--- a/images/Repository_pattern.docx
+++ b/images/Repository_pattern.docx
@@ -3,7 +3,6 @@
 <w:document xmlns:wpc="http://schemas.microsoft.com/office/word/2010/wordprocessingCanvas" xmlns:cx="http://schemas.microsoft.com/office/drawing/2014/chartex" xmlns:cx1="http://schemas.microsoft.com/office/drawing/2015/9/8/chartex" xmlns:cx2="http://schemas.microsoft.com/office/drawing/2015/10/21/chartex" xmlns:cx3="http://schemas.microsoft.com/office/drawing/2016/5/9/chartex" xmlns:cx4="http://schemas.microsoft.com/office/drawing/2016/5/10/chartex" xmlns:cx5="http://schemas.microsoft.com/office/drawing/2016/5/11/chartex" xmlns:cx6="http://schemas.microsoft.com/office/drawing/2016/5/12/chartex" xmlns:cx7="http://schemas.microsoft.com/office/drawing/2016/5/13/chartex" xmlns:cx8="http://schemas.microsoft.com/office/drawing/2016/5/14/chartex" xmlns:mc="http://schemas.openxmlformats.org/markup-compatibility/2006" xmlns:aink="http://schemas.microsoft.com/office/drawing/2016/ink" xmlns:am3d="http://schemas.microsoft.com/office/drawing/2017/model3d" xmlns:o="urn:schemas-microsoft-com:office:office" xmlns:r="http://schemas.openxmlformats.org/officeDocument/2006/relationships" xmlns:m="http://schemas.openxmlformats.org/officeDocument/2006/math" xmlns:v="urn:schemas-microsoft-com:vml" xmlns:wp14="http://schemas.microsoft.com/office/word/2010/wordprocessingDrawing" xmlns:wp="http://schemas.openxmlformats.org/drawingml/2006/wordprocessingDrawing" xmlns:w10="urn:schemas-microsoft-com:office:word" xmlns:w="http://schemas.openxmlformats.org/wordprocessingml/2006/main" xmlns:w14="http://schemas.microsoft.com/office/word/2010/wordml" xmlns:w15="http://schemas.microsoft.com/office/word/2012/wordml" xmlns:w16cid="http://schemas.microsoft.com/office/word/2016/wordml/cid" xmlns:w16se="http://schemas.microsoft.com/office/word/2015/wordml/symex" xmlns:wpg="http://schemas.microsoft.com/office/word/2010/wordprocessingGroup" xmlns:wpi="http://schemas.microsoft.com/office/word/2010/wordprocessingInk" xmlns:wne="http://schemas.microsoft.com/office/word/2006/wordml" xmlns:wps="http://schemas.microsoft.com/office/word/2010/wordprocessingShape" mc:Ignorable="w14 w15 w16se w16cid wp14">
   <w:body>
     <w:p>
-      <w:bookmarkStart w:id="0" w:name="_GoBack"/>
       <w:r>
         <w:rPr>
           <w:noProof/>
@@ -11,7 +10,384 @@
         <mc:AlternateContent>
           <mc:Choice Requires="wps">
             <w:drawing>
-              <wp:anchor distT="0" distB="0" distL="114300" distR="114300" simplePos="0" relativeHeight="251685888" behindDoc="0" locked="0" layoutInCell="1" allowOverlap="1" wp14:anchorId="12E0715D" wp14:editId="48F8BDF4">
+              <wp:anchor distT="0" distB="0" distL="114300" distR="114300" simplePos="0" relativeHeight="251686912" behindDoc="0" locked="0" layoutInCell="1" allowOverlap="1" wp14:anchorId="67B7B8D7" wp14:editId="626EAC22">
+                <wp:simplePos x="0" y="0"/>
+                <wp:positionH relativeFrom="column">
+                  <wp:posOffset>604838</wp:posOffset>
+                </wp:positionH>
+                <wp:positionV relativeFrom="paragraph">
+                  <wp:posOffset>6677025</wp:posOffset>
+                </wp:positionV>
+                <wp:extent cx="656907" cy="647700"/>
+                <wp:effectExtent l="0" t="0" r="10160" b="19050"/>
+                <wp:wrapNone/>
+                <wp:docPr id="10" name="Oval 10"/>
+                <wp:cNvGraphicFramePr/>
+                <a:graphic xmlns:a="http://schemas.openxmlformats.org/drawingml/2006/main">
+                  <a:graphicData uri="http://schemas.microsoft.com/office/word/2010/wordprocessingShape">
+                    <wps:wsp>
+                      <wps:cNvSpPr/>
+                      <wps:spPr>
+                        <a:xfrm>
+                          <a:off x="0" y="0"/>
+                          <a:ext cx="656907" cy="647700"/>
+                        </a:xfrm>
+                        <a:prstGeom prst="ellipse">
+                          <a:avLst/>
+                        </a:prstGeom>
+                      </wps:spPr>
+                      <wps:style>
+                        <a:lnRef idx="2">
+                          <a:schemeClr val="dk1">
+                            <a:shade val="50000"/>
+                          </a:schemeClr>
+                        </a:lnRef>
+                        <a:fillRef idx="1">
+                          <a:schemeClr val="dk1"/>
+                        </a:fillRef>
+                        <a:effectRef idx="0">
+                          <a:schemeClr val="dk1"/>
+                        </a:effectRef>
+                        <a:fontRef idx="minor">
+                          <a:schemeClr val="lt1"/>
+                        </a:fontRef>
+                      </wps:style>
+                      <wps:txbx>
+                        <w:txbxContent>
+                          <w:p>
+                            <w:pPr>
+                              <w:jc w:val="center"/>
+                            </w:pPr>
+                            <w:r>
+                              <w:t>Id=104</w:t>
+                            </w:r>
+                          </w:p>
+                        </w:txbxContent>
+                      </wps:txbx>
+                      <wps:bodyPr rot="0" spcFirstLastPara="0" vertOverflow="overflow" horzOverflow="overflow" vert="horz" wrap="square" lIns="91440" tIns="45720" rIns="91440" bIns="45720" numCol="1" spcCol="0" rtlCol="0" fromWordArt="0" anchor="ctr" anchorCtr="0" forceAA="0" compatLnSpc="1">
+                        <a:prstTxWarp prst="textNoShape">
+                          <a:avLst/>
+                        </a:prstTxWarp>
+                        <a:noAutofit/>
+                      </wps:bodyPr>
+                    </wps:wsp>
+                  </a:graphicData>
+                </a:graphic>
+                <wp14:sizeRelH relativeFrom="margin">
+                  <wp14:pctWidth>0</wp14:pctWidth>
+                </wp14:sizeRelH>
+              </wp:anchor>
+            </w:drawing>
+          </mc:Choice>
+          <mc:Fallback>
+            <w:pict>
+              <v:oval w14:anchorId="67B7B8D7" id="Oval 10" o:spid="_x0000_s1026" style="position:absolute;margin-left:47.65pt;margin-top:525.75pt;width:51.7pt;height:51pt;z-index:251686912;visibility:visible;mso-wrap-style:square;mso-width-percent:0;mso-wrap-distance-left:9pt;mso-wrap-distance-top:0;mso-wrap-distance-right:9pt;mso-wrap-distance-bottom:0;mso-position-horizontal:absolute;mso-position-horizontal-relative:text;mso-position-vertical:absolute;mso-position-vertical-relative:text;mso-width-percent:0;mso-width-relative:margin;v-text-anchor:middle" o:gfxdata="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" fillcolor="black [3200]" strokecolor="black [1600]" strokeweight="1pt">
+                <v:stroke joinstyle="miter"/>
+                <v:textbox>
+                  <w:txbxContent>
+                    <w:p>
+                      <w:pPr>
+                        <w:jc w:val="center"/>
+                      </w:pPr>
+                      <w:r>
+                        <w:t>Id=104</w:t>
+                      </w:r>
+                    </w:p>
+                  </w:txbxContent>
+                </v:textbox>
+              </v:oval>
+            </w:pict>
+          </mc:Fallback>
+        </mc:AlternateContent>
+      </w:r>
+      <w:r>
+        <w:rPr>
+          <w:noProof/>
+        </w:rPr>
+        <mc:AlternateContent>
+          <mc:Choice Requires="wps">
+            <w:drawing>
+              <wp:anchor distT="0" distB="0" distL="114300" distR="114300" simplePos="0" relativeHeight="251691008" behindDoc="0" locked="0" layoutInCell="1" allowOverlap="1" wp14:anchorId="5154B9E8" wp14:editId="60013B2D">
+                <wp:simplePos x="0" y="0"/>
+                <wp:positionH relativeFrom="column">
+                  <wp:posOffset>3419475</wp:posOffset>
+                </wp:positionH>
+                <wp:positionV relativeFrom="paragraph">
+                  <wp:posOffset>6938963</wp:posOffset>
+                </wp:positionV>
+                <wp:extent cx="585788" cy="19050"/>
+                <wp:effectExtent l="38100" t="57150" r="0" b="95250"/>
+                <wp:wrapNone/>
+                <wp:docPr id="29" name="Straight Arrow Connector 29"/>
+                <wp:cNvGraphicFramePr/>
+                <a:graphic xmlns:a="http://schemas.openxmlformats.org/drawingml/2006/main">
+                  <a:graphicData uri="http://schemas.microsoft.com/office/word/2010/wordprocessingShape">
+                    <wps:wsp>
+                      <wps:cNvCnPr/>
+                      <wps:spPr>
+                        <a:xfrm flipH="1">
+                          <a:off x="0" y="0"/>
+                          <a:ext cx="585788" cy="19050"/>
+                        </a:xfrm>
+                        <a:prstGeom prst="straightConnector1">
+                          <a:avLst/>
+                        </a:prstGeom>
+                        <a:ln>
+                          <a:solidFill>
+                            <a:schemeClr val="tx1"/>
+                          </a:solidFill>
+                          <a:tailEnd type="triangle"/>
+                        </a:ln>
+                      </wps:spPr>
+                      <wps:style>
+                        <a:lnRef idx="1">
+                          <a:schemeClr val="accent1"/>
+                        </a:lnRef>
+                        <a:fillRef idx="0">
+                          <a:schemeClr val="accent1"/>
+                        </a:fillRef>
+                        <a:effectRef idx="0">
+                          <a:schemeClr val="accent1"/>
+                        </a:effectRef>
+                        <a:fontRef idx="minor">
+                          <a:schemeClr val="tx1"/>
+                        </a:fontRef>
+                      </wps:style>
+                      <wps:bodyPr/>
+                    </wps:wsp>
+                  </a:graphicData>
+                </a:graphic>
+              </wp:anchor>
+            </w:drawing>
+          </mc:Choice>
+          <mc:Fallback>
+            <w:pict>
+              <v:shapetype w14:anchorId="1106A54B" id="_x0000_t32" coordsize="21600,21600" o:spt="32" o:oned="t" path="m,l21600,21600e" filled="f">
+                <v:path arrowok="t" fillok="f" o:connecttype="none"/>
+                <o:lock v:ext="edit" shapetype="t"/>
+              </v:shapetype>
+              <v:shape id="Straight Arrow Connector 29" o:spid="_x0000_s1026" type="#_x0000_t32" style="position:absolute;margin-left:269.25pt;margin-top:546.4pt;width:46.15pt;height:1.5pt;flip:x;z-index:251691008;visibility:visible;mso-wrap-style:square;mso-wrap-distance-left:9pt;mso-wrap-distance-top:0;mso-wrap-distance-right:9pt;mso-wrap-distance-bottom:0;mso-position-horizontal:absolute;mso-position-horizontal-relative:text;mso-position-vertical:absolute;mso-position-vertical-relative:text" o:gfxdata="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" strokecolor="black [3213]" strokeweight=".5pt">
+                <v:stroke endarrow="block" joinstyle="miter"/>
+              </v:shape>
+            </w:pict>
+          </mc:Fallback>
+        </mc:AlternateContent>
+      </w:r>
+      <w:r>
+        <w:rPr>
+          <w:noProof/>
+        </w:rPr>
+        <mc:AlternateContent>
+          <mc:Choice Requires="wps">
+            <w:drawing>
+              <wp:anchor distT="0" distB="0" distL="114300" distR="114300" simplePos="0" relativeHeight="251689984" behindDoc="0" locked="0" layoutInCell="1" allowOverlap="1" wp14:anchorId="2A58F196" wp14:editId="381F7A9A">
+                <wp:simplePos x="0" y="0"/>
+                <wp:positionH relativeFrom="column">
+                  <wp:posOffset>3995738</wp:posOffset>
+                </wp:positionH>
+                <wp:positionV relativeFrom="paragraph">
+                  <wp:posOffset>6686550</wp:posOffset>
+                </wp:positionV>
+                <wp:extent cx="547687" cy="542925"/>
+                <wp:effectExtent l="0" t="0" r="24130" b="28575"/>
+                <wp:wrapNone/>
+                <wp:docPr id="28" name="Rectangle 28"/>
+                <wp:cNvGraphicFramePr/>
+                <a:graphic xmlns:a="http://schemas.openxmlformats.org/drawingml/2006/main">
+                  <a:graphicData uri="http://schemas.microsoft.com/office/word/2010/wordprocessingShape">
+                    <wps:wsp>
+                      <wps:cNvSpPr/>
+                      <wps:spPr>
+                        <a:xfrm>
+                          <a:off x="0" y="0"/>
+                          <a:ext cx="547687" cy="542925"/>
+                        </a:xfrm>
+                        <a:prstGeom prst="rect">
+                          <a:avLst/>
+                        </a:prstGeom>
+                      </wps:spPr>
+                      <wps:style>
+                        <a:lnRef idx="2">
+                          <a:schemeClr val="accent1">
+                            <a:shade val="50000"/>
+                          </a:schemeClr>
+                        </a:lnRef>
+                        <a:fillRef idx="1">
+                          <a:schemeClr val="accent1"/>
+                        </a:fillRef>
+                        <a:effectRef idx="0">
+                          <a:schemeClr val="accent1"/>
+                        </a:effectRef>
+                        <a:fontRef idx="minor">
+                          <a:schemeClr val="lt1"/>
+                        </a:fontRef>
+                      </wps:style>
+                      <wps:bodyPr rot="0" spcFirstLastPara="0" vertOverflow="overflow" horzOverflow="overflow" vert="horz" wrap="square" lIns="91440" tIns="45720" rIns="91440" bIns="45720" numCol="1" spcCol="0" rtlCol="0" fromWordArt="0" anchor="ctr" anchorCtr="0" forceAA="0" compatLnSpc="1">
+                        <a:prstTxWarp prst="textNoShape">
+                          <a:avLst/>
+                        </a:prstTxWarp>
+                        <a:noAutofit/>
+                      </wps:bodyPr>
+                    </wps:wsp>
+                  </a:graphicData>
+                </a:graphic>
+              </wp:anchor>
+            </w:drawing>
+          </mc:Choice>
+          <mc:Fallback>
+            <w:pict>
+              <v:rect w14:anchorId="612145C0" id="Rectangle 28" o:spid="_x0000_s1026" style="position:absolute;margin-left:314.65pt;margin-top:526.5pt;width:43.1pt;height:42.75pt;z-index:251689984;visibility:visible;mso-wrap-style:square;mso-wrap-distance-left:9pt;mso-wrap-distance-top:0;mso-wrap-distance-right:9pt;mso-wrap-distance-bottom:0;mso-position-horizontal:absolute;mso-position-horizontal-relative:text;mso-position-vertical:absolute;mso-position-vertical-relative:text;v-text-anchor:middle" o:gfxdata="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" fillcolor="#4472c4 [3204]" strokecolor="#1f3763 [1604]" strokeweight="1pt"/>
+            </w:pict>
+          </mc:Fallback>
+        </mc:AlternateContent>
+      </w:r>
+      <w:r>
+        <w:rPr>
+          <w:noProof/>
+        </w:rPr>
+        <mc:AlternateContent>
+          <mc:Choice Requires="wps">
+            <w:drawing>
+              <wp:anchor distT="0" distB="0" distL="114300" distR="114300" simplePos="0" relativeHeight="251688960" behindDoc="0" locked="0" layoutInCell="1" allowOverlap="1" wp14:anchorId="39D5E235" wp14:editId="53E8D1F6">
+                <wp:simplePos x="0" y="0"/>
+                <wp:positionH relativeFrom="column">
+                  <wp:posOffset>2228850</wp:posOffset>
+                </wp:positionH>
+                <wp:positionV relativeFrom="paragraph">
+                  <wp:posOffset>6538913</wp:posOffset>
+                </wp:positionV>
+                <wp:extent cx="1176338" cy="785812"/>
+                <wp:effectExtent l="0" t="0" r="24130" b="14605"/>
+                <wp:wrapNone/>
+                <wp:docPr id="27" name="Rectangle: Rounded Corners 27"/>
+                <wp:cNvGraphicFramePr/>
+                <a:graphic xmlns:a="http://schemas.openxmlformats.org/drawingml/2006/main">
+                  <a:graphicData uri="http://schemas.microsoft.com/office/word/2010/wordprocessingShape">
+                    <wps:wsp>
+                      <wps:cNvSpPr/>
+                      <wps:spPr>
+                        <a:xfrm>
+                          <a:off x="0" y="0"/>
+                          <a:ext cx="1176338" cy="785812"/>
+                        </a:xfrm>
+                        <a:prstGeom prst="roundRect">
+                          <a:avLst/>
+                        </a:prstGeom>
+                      </wps:spPr>
+                      <wps:style>
+                        <a:lnRef idx="2">
+                          <a:schemeClr val="accent1">
+                            <a:shade val="50000"/>
+                          </a:schemeClr>
+                        </a:lnRef>
+                        <a:fillRef idx="1">
+                          <a:schemeClr val="accent1"/>
+                        </a:fillRef>
+                        <a:effectRef idx="0">
+                          <a:schemeClr val="accent1"/>
+                        </a:effectRef>
+                        <a:fontRef idx="minor">
+                          <a:schemeClr val="lt1"/>
+                        </a:fontRef>
+                      </wps:style>
+                      <wps:bodyPr rot="0" spcFirstLastPara="0" vertOverflow="overflow" horzOverflow="overflow" vert="horz" wrap="square" lIns="91440" tIns="45720" rIns="91440" bIns="45720" numCol="1" spcCol="0" rtlCol="0" fromWordArt="0" anchor="ctr" anchorCtr="0" forceAA="0" compatLnSpc="1">
+                        <a:prstTxWarp prst="textNoShape">
+                          <a:avLst/>
+                        </a:prstTxWarp>
+                        <a:noAutofit/>
+                      </wps:bodyPr>
+                    </wps:wsp>
+                  </a:graphicData>
+                </a:graphic>
+              </wp:anchor>
+            </w:drawing>
+          </mc:Choice>
+          <mc:Fallback>
+            <w:pict>
+              <v:roundrect w14:anchorId="3B5E5517" id="Rectangle: Rounded Corners 27" o:spid="_x0000_s1026" style="position:absolute;margin-left:175.5pt;margin-top:514.9pt;width:92.65pt;height:61.85pt;z-index:251688960;visibility:visible;mso-wrap-style:square;mso-wrap-distance-left:9pt;mso-wrap-distance-top:0;mso-wrap-distance-right:9pt;mso-wrap-distance-bottom:0;mso-position-horizontal:absolute;mso-position-horizontal-relative:text;mso-position-vertical:absolute;mso-position-vertical-relative:text;v-text-anchor:middle" arcsize="10923f" o:gfxdata="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" fillcolor="#4472c4 [3204]" strokecolor="#1f3763 [1604]" strokeweight="1pt">
+                <v:stroke joinstyle="miter"/>
+              </v:roundrect>
+            </w:pict>
+          </mc:Fallback>
+        </mc:AlternateContent>
+      </w:r>
+      <w:r>
+        <w:rPr>
+          <w:noProof/>
+        </w:rPr>
+        <mc:AlternateContent>
+          <mc:Choice Requires="wps">
+            <w:drawing>
+              <wp:anchor distT="0" distB="0" distL="114300" distR="114300" simplePos="0" relativeHeight="251687936" behindDoc="0" locked="0" layoutInCell="1" allowOverlap="1" wp14:anchorId="48C52663" wp14:editId="19882B08">
+                <wp:simplePos x="0" y="0"/>
+                <wp:positionH relativeFrom="column">
+                  <wp:posOffset>1290638</wp:posOffset>
+                </wp:positionH>
+                <wp:positionV relativeFrom="paragraph">
+                  <wp:posOffset>6986588</wp:posOffset>
+                </wp:positionV>
+                <wp:extent cx="833437" cy="19050"/>
+                <wp:effectExtent l="0" t="76200" r="24130" b="76200"/>
+                <wp:wrapNone/>
+                <wp:docPr id="26" name="Straight Arrow Connector 26"/>
+                <wp:cNvGraphicFramePr/>
+                <a:graphic xmlns:a="http://schemas.openxmlformats.org/drawingml/2006/main">
+                  <a:graphicData uri="http://schemas.microsoft.com/office/word/2010/wordprocessingShape">
+                    <wps:wsp>
+                      <wps:cNvCnPr/>
+                      <wps:spPr>
+                        <a:xfrm flipV="1">
+                          <a:off x="0" y="0"/>
+                          <a:ext cx="833437" cy="19050"/>
+                        </a:xfrm>
+                        <a:prstGeom prst="straightConnector1">
+                          <a:avLst/>
+                        </a:prstGeom>
+                        <a:ln>
+                          <a:solidFill>
+                            <a:schemeClr val="tx1"/>
+                          </a:solidFill>
+                          <a:tailEnd type="triangle"/>
+                        </a:ln>
+                      </wps:spPr>
+                      <wps:style>
+                        <a:lnRef idx="1">
+                          <a:schemeClr val="accent1"/>
+                        </a:lnRef>
+                        <a:fillRef idx="0">
+                          <a:schemeClr val="accent1"/>
+                        </a:fillRef>
+                        <a:effectRef idx="0">
+                          <a:schemeClr val="accent1"/>
+                        </a:effectRef>
+                        <a:fontRef idx="minor">
+                          <a:schemeClr val="tx1"/>
+                        </a:fontRef>
+                      </wps:style>
+                      <wps:bodyPr/>
+                    </wps:wsp>
+                  </a:graphicData>
+                </a:graphic>
+              </wp:anchor>
+            </w:drawing>
+          </mc:Choice>
+          <mc:Fallback>
+            <w:pict>
+              <v:shape w14:anchorId="31E12F64" id="Straight Arrow Connector 26" o:spid="_x0000_s1026" type="#_x0000_t32" style="position:absolute;margin-left:101.65pt;margin-top:550.15pt;width:65.6pt;height:1.5pt;flip:y;z-index:251687936;visibility:visible;mso-wrap-style:square;mso-wrap-distance-left:9pt;mso-wrap-distance-top:0;mso-wrap-distance-right:9pt;mso-wrap-distance-bottom:0;mso-position-horizontal:absolute;mso-position-horizontal-relative:text;mso-position-vertical:absolute;mso-position-vertical-relative:text" o:gfxdata="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" strokecolor="black [3213]" strokeweight=".5pt">
+                <v:stroke endarrow="block" joinstyle="miter"/>
+              </v:shape>
+            </w:pict>
+          </mc:Fallback>
+        </mc:AlternateContent>
+      </w:r>
+      <w:r>
+        <w:rPr>
+          <w:noProof/>
+        </w:rPr>
+        <mc:AlternateContent>
+          <mc:Choice Requires="wps">
+            <w:drawing>
+              <wp:anchor distT="0" distB="0" distL="114300" distR="114300" simplePos="0" relativeHeight="251685888" behindDoc="0" locked="0" layoutInCell="1" allowOverlap="1" wp14:anchorId="12E0715D" wp14:editId="0721E416">
                 <wp:simplePos x="0" y="0"/>
                 <wp:positionH relativeFrom="column">
                   <wp:posOffset>2625213</wp:posOffset>
@@ -63,18 +439,13 @@
           </mc:Choice>
           <mc:Fallback>
             <w:pict>
-              <v:shapetype w14:anchorId="4522E1B3" id="_x0000_t32" coordsize="21600,21600" o:spt="32" o:oned="t" path="m,l21600,21600e" filled="f">
-                <v:path arrowok="t" fillok="f" o:connecttype="none"/>
-                <o:lock v:ext="edit" shapetype="t"/>
-              </v:shapetype>
-              <v:shape id="Straight Arrow Connector 25" o:spid="_x0000_s1026" type="#_x0000_t32" style="position:absolute;margin-left:206.7pt;margin-top:406pt;width:.95pt;height:82.2pt;flip:y;z-index:251685888;visibility:visible;mso-wrap-style:square;mso-wrap-distance-left:9pt;mso-wrap-distance-top:0;mso-wrap-distance-right:9pt;mso-wrap-distance-bottom:0;mso-position-horizontal:absolute;mso-position-horizontal-relative:text;mso-position-vertical:absolute;mso-position-vertical-relative:text" o:gfxdata="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" strokecolor="#4472c4 [3204]" strokeweight=".5pt">
+              <v:shape w14:anchorId="733C5C96" id="Straight Arrow Connector 25" o:spid="_x0000_s1026" type="#_x0000_t32" style="position:absolute;margin-left:206.7pt;margin-top:406pt;width:.95pt;height:82.2pt;flip:y;z-index:251685888;visibility:visible;mso-wrap-style:square;mso-wrap-distance-left:9pt;mso-wrap-distance-top:0;mso-wrap-distance-right:9pt;mso-wrap-distance-bottom:0;mso-position-horizontal:absolute;mso-position-horizontal-relative:text;mso-position-vertical:absolute;mso-position-vertical-relative:text" o:gfxdata="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" strokecolor="#4472c4 [3204]" strokeweight=".5pt">
                 <v:stroke endarrow="block" joinstyle="miter"/>
               </v:shape>
             </w:pict>
           </mc:Fallback>
         </mc:AlternateContent>
       </w:r>
-      <w:bookmarkEnd w:id="0"/>
       <w:r>
         <w:rPr>
           <w:noProof/>
@@ -203,20 +574,14 @@
                           <w:p>
                             <w:proofErr w:type="spellStart"/>
                             <w:r>
-                              <w:t>Category</w:t>
-                            </w:r>
-                            <w:r>
-                              <w:t>Repository</w:t>
+                              <w:t>CategoryRepository</w:t>
                             </w:r>
                             <w:proofErr w:type="spellEnd"/>
                           </w:p>
                           <w:p>
                             <w:proofErr w:type="spellStart"/>
                             <w:r>
-                              <w:t>CoverType</w:t>
-                            </w:r>
-                            <w:r>
-                              <w:t>Repository</w:t>
+                              <w:t>CoverTypeRepository</w:t>
                             </w:r>
                             <w:proofErr w:type="spellEnd"/>
                           </w:p>
@@ -907,6 +1272,9 @@
         </mc:AlternateContent>
       </w:r>
       <w:r>
+        <w:rPr>
+          <w:noProof/>
+        </w:rPr>
         <mc:AlternateContent>
           <mc:Choice Requires="wps">
             <w:drawing>
@@ -1001,6 +1369,9 @@
         </mc:AlternateContent>
       </w:r>
       <w:r>
+        <w:rPr>
+          <w:noProof/>
+        </w:rPr>
         <mc:AlternateContent>
           <mc:Choice Requires="wps">
             <w:drawing>
@@ -1095,6 +1466,9 @@
         </mc:AlternateContent>
       </w:r>
       <w:r>
+        <w:rPr>
+          <w:noProof/>
+        </w:rPr>
         <mc:AlternateContent>
           <mc:Choice Requires="wps">
             <w:drawing>
@@ -1477,13 +1851,7 @@
                             </w:pPr>
                             <w:proofErr w:type="spellStart"/>
                             <w:r>
-                              <w:t>I</w:t>
-                            </w:r>
-                            <w:r>
-                              <w:t>Product</w:t>
-                            </w:r>
-                            <w:r>
-                              <w:t>Repository</w:t>
+                              <w:t>IProductRepository</w:t>
                             </w:r>
                             <w:proofErr w:type="spellEnd"/>
                           </w:p>
@@ -1586,13 +1954,7 @@
                             </w:pPr>
                             <w:proofErr w:type="spellStart"/>
                             <w:r>
-                              <w:t>IC</w:t>
-                            </w:r>
-                            <w:r>
-                              <w:t>overType</w:t>
-                            </w:r>
-                            <w:r>
-                              <w:t>Repository</w:t>
+                              <w:t>ICoverTypeRepository</w:t>
                             </w:r>
                             <w:proofErr w:type="spellEnd"/>
                           </w:p>
@@ -1924,8 +2286,13 @@
                             </w:pPr>
                             <w:proofErr w:type="spellStart"/>
                             <w:r>
-                              <w:t>IRepository</w:t>
+                              <w:t>IRepo</w:t>
                             </w:r>
+                            <w:bookmarkStart w:id="0" w:name="_GoBack"/>
+                            <w:r>
+                              <w:t>sitory</w:t>
+                            </w:r>
+                            <w:bookmarkEnd w:id="0"/>
                             <w:proofErr w:type="spellEnd"/>
                           </w:p>
                         </w:txbxContent>
@@ -1944,7 +2311,7 @@
           </mc:Choice>
           <mc:Fallback>
             <w:pict>
-              <v:roundrect w14:anchorId="1751238F" id="Rectangle: Rounded Corners 1" o:spid="_x0000_s1035" style="position:absolute;margin-left:85.95pt;margin-top:-39.5pt;width:150.05pt;height:88.7pt;z-index:251659264;visibility:visible;mso-wrap-style:square;mso-wrap-distance-left:9pt;mso-wrap-distance-top:0;mso-wrap-distance-right:9pt;mso-wrap-distance-bottom:0;mso-position-horizontal:absolute;mso-position-horizontal-relative:text;mso-position-vertical:absolute;mso-position-vertical-relative:text;v-text-anchor:middle" arcsize="10923f" o:gfxdata="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" fillcolor="#4472c4 [3204]" strokecolor="#1f3763 [1604]" strokeweight="1pt">
+              <v:roundrect w14:anchorId="1751238F" id="Rectangle: Rounded Corners 1" o:spid="_x0000_s1036" style="position:absolute;margin-left:85.95pt;margin-top:-39.5pt;width:150.05pt;height:88.7pt;z-index:251659264;visibility:visible;mso-wrap-style:square;mso-wrap-distance-left:9pt;mso-wrap-distance-top:0;mso-wrap-distance-right:9pt;mso-wrap-distance-bottom:0;mso-position-horizontal:absolute;mso-position-horizontal-relative:text;mso-position-vertical:absolute;mso-position-vertical-relative:text;v-text-anchor:middle" arcsize="10923f" o:gfxdata="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" fillcolor="#4472c4 [3204]" strokecolor="#1f3763 [1604]" strokeweight="1pt">
                 <v:stroke joinstyle="miter"/>
                 <v:textbox>
                   <w:txbxContent>
@@ -1954,8 +2321,13 @@
                       </w:pPr>
                       <w:proofErr w:type="spellStart"/>
                       <w:r>
-                        <w:t>IRepository</w:t>
+                        <w:t>IRepo</w:t>
                       </w:r>
+                      <w:bookmarkStart w:id="1" w:name="_GoBack"/>
+                      <w:r>
+                        <w:t>sitory</w:t>
+                      </w:r>
+                      <w:bookmarkEnd w:id="1"/>
                       <w:proofErr w:type="spellEnd"/>
                     </w:p>
                   </w:txbxContent>
@@ -1974,6 +2346,56 @@
     </w:sectPr>
   </w:body>
 </w:document>
+</file>
+
+<file path=word/endnotes.xml><?xml version="1.0" encoding="utf-8"?>
+<w:endnotes xmlns:wpc="http://schemas.microsoft.com/office/word/2010/wordprocessingCanvas" xmlns:cx="http://schemas.microsoft.com/office/drawing/2014/chartex" xmlns:cx1="http://schemas.microsoft.com/office/drawing/2015/9/8/chartex" xmlns:cx2="http://schemas.microsoft.com/office/drawing/2015/10/21/chartex" xmlns:cx3="http://schemas.microsoft.com/office/drawing/2016/5/9/chartex" xmlns:cx4="http://schemas.microsoft.com/office/drawing/2016/5/10/chartex" xmlns:cx5="http://schemas.microsoft.com/office/drawing/2016/5/11/chartex" xmlns:cx6="http://schemas.microsoft.com/office/drawing/2016/5/12/chartex" xmlns:cx7="http://schemas.microsoft.com/office/drawing/2016/5/13/chartex" xmlns:cx8="http://schemas.microsoft.com/office/drawing/2016/5/14/chartex" xmlns:mc="http://schemas.openxmlformats.org/markup-compatibility/2006" xmlns:aink="http://schemas.microsoft.com/office/drawing/2016/ink" xmlns:am3d="http://schemas.microsoft.com/office/drawing/2017/model3d" xmlns:o="urn:schemas-microsoft-com:office:office" xmlns:r="http://schemas.openxmlformats.org/officeDocument/2006/relationships" xmlns:m="http://schemas.openxmlformats.org/officeDocument/2006/math" xmlns:v="urn:schemas-microsoft-com:vml" xmlns:wp14="http://schemas.microsoft.com/office/word/2010/wordprocessingDrawing" xmlns:wp="http://schemas.openxmlformats.org/drawingml/2006/wordprocessingDrawing" xmlns:w10="urn:schemas-microsoft-com:office:word" xmlns:w="http://schemas.openxmlformats.org/wordprocessingml/2006/main" xmlns:w14="http://schemas.microsoft.com/office/word/2010/wordml" xmlns:w15="http://schemas.microsoft.com/office/word/2012/wordml" xmlns:w16cid="http://schemas.microsoft.com/office/word/2016/wordml/cid" xmlns:w16se="http://schemas.microsoft.com/office/word/2015/wordml/symex" xmlns:wpg="http://schemas.microsoft.com/office/word/2010/wordprocessingGroup" xmlns:wpi="http://schemas.microsoft.com/office/word/2010/wordprocessingInk" xmlns:wne="http://schemas.microsoft.com/office/word/2006/wordml" xmlns:wps="http://schemas.microsoft.com/office/word/2010/wordprocessingShape" mc:Ignorable="w14 w15 w16se w16cid wp14">
+  <w:endnote w:type="separator" w:id="-1">
+    <w:p>
+      <w:pPr>
+        <w:spacing w:after="0" w:line="240" w:lineRule="auto"/>
+      </w:pPr>
+      <w:r>
+        <w:separator/>
+      </w:r>
+    </w:p>
+  </w:endnote>
+  <w:endnote w:type="continuationSeparator" w:id="0">
+    <w:p>
+      <w:pPr>
+        <w:spacing w:after="0" w:line="240" w:lineRule="auto"/>
+      </w:pPr>
+      <w:r>
+        <w:continuationSeparator/>
+      </w:r>
+    </w:p>
+  </w:endnote>
+</w:endnotes>
+</file>
+
+<file path=word/footnotes.xml><?xml version="1.0" encoding="utf-8"?>
+<w:footnotes xmlns:wpc="http://schemas.microsoft.com/office/word/2010/wordprocessingCanvas" xmlns:cx="http://schemas.microsoft.com/office/drawing/2014/chartex" xmlns:cx1="http://schemas.microsoft.com/office/drawing/2015/9/8/chartex" xmlns:cx2="http://schemas.microsoft.com/office/drawing/2015/10/21/chartex" xmlns:cx3="http://schemas.microsoft.com/office/drawing/2016/5/9/chartex" xmlns:cx4="http://schemas.microsoft.com/office/drawing/2016/5/10/chartex" xmlns:cx5="http://schemas.microsoft.com/office/drawing/2016/5/11/chartex" xmlns:cx6="http://schemas.microsoft.com/office/drawing/2016/5/12/chartex" xmlns:cx7="http://schemas.microsoft.com/office/drawing/2016/5/13/chartex" xmlns:cx8="http://schemas.microsoft.com/office/drawing/2016/5/14/chartex" xmlns:mc="http://schemas.openxmlformats.org/markup-compatibility/2006" xmlns:aink="http://schemas.microsoft.com/office/drawing/2016/ink" xmlns:am3d="http://schemas.microsoft.com/office/drawing/2017/model3d" xmlns:o="urn:schemas-microsoft-com:office:office" xmlns:r="http://schemas.openxmlformats.org/officeDocument/2006/relationships" xmlns:m="http://schemas.openxmlformats.org/officeDocument/2006/math" xmlns:v="urn:schemas-microsoft-com:vml" xmlns:wp14="http://schemas.microsoft.com/office/word/2010/wordprocessingDrawing" xmlns:wp="http://schemas.openxmlformats.org/drawingml/2006/wordprocessingDrawing" xmlns:w10="urn:schemas-microsoft-com:office:word" xmlns:w="http://schemas.openxmlformats.org/wordprocessingml/2006/main" xmlns:w14="http://schemas.microsoft.com/office/word/2010/wordml" xmlns:w15="http://schemas.microsoft.com/office/word/2012/wordml" xmlns:w16cid="http://schemas.microsoft.com/office/word/2016/wordml/cid" xmlns:w16se="http://schemas.microsoft.com/office/word/2015/wordml/symex" xmlns:wpg="http://schemas.microsoft.com/office/word/2010/wordprocessingGroup" xmlns:wpi="http://schemas.microsoft.com/office/word/2010/wordprocessingInk" xmlns:wne="http://schemas.microsoft.com/office/word/2006/wordml" xmlns:wps="http://schemas.microsoft.com/office/word/2010/wordprocessingShape" mc:Ignorable="w14 w15 w16se w16cid wp14">
+  <w:footnote w:type="separator" w:id="-1">
+    <w:p>
+      <w:pPr>
+        <w:spacing w:after="0" w:line="240" w:lineRule="auto"/>
+      </w:pPr>
+      <w:r>
+        <w:separator/>
+      </w:r>
+    </w:p>
+  </w:footnote>
+  <w:footnote w:type="continuationSeparator" w:id="0">
+    <w:p>
+      <w:pPr>
+        <w:spacing w:after="0" w:line="240" w:lineRule="auto"/>
+      </w:pPr>
+      <w:r>
+        <w:continuationSeparator/>
+      </w:r>
+    </w:p>
+  </w:footnote>
+</w:footnotes>
 </file>
 
 <file path=word/styles.xml><?xml version="1.0" encoding="utf-8"?>
@@ -2402,6 +2824,50 @@
     <w:semiHidden/>
     <w:unhideWhenUsed/>
   </w:style>
+  <w:style w:type="paragraph" w:styleId="Header">
+    <w:name w:val="header"/>
+    <w:basedOn w:val="Normal"/>
+    <w:link w:val="HeaderChar"/>
+    <w:uiPriority w:val="99"/>
+    <w:unhideWhenUsed/>
+    <w:rsid w:val="00B648DB"/>
+    <w:pPr>
+      <w:tabs>
+        <w:tab w:val="center" w:pos="4680"/>
+        <w:tab w:val="right" w:pos="9360"/>
+      </w:tabs>
+      <w:spacing w:after="0" w:line="240" w:lineRule="auto"/>
+    </w:pPr>
+  </w:style>
+  <w:style w:type="character" w:customStyle="1" w:styleId="HeaderChar">
+    <w:name w:val="Header Char"/>
+    <w:basedOn w:val="DefaultParagraphFont"/>
+    <w:link w:val="Header"/>
+    <w:uiPriority w:val="99"/>
+    <w:rsid w:val="00B648DB"/>
+  </w:style>
+  <w:style w:type="paragraph" w:styleId="Footer">
+    <w:name w:val="footer"/>
+    <w:basedOn w:val="Normal"/>
+    <w:link w:val="FooterChar"/>
+    <w:uiPriority w:val="99"/>
+    <w:unhideWhenUsed/>
+    <w:rsid w:val="00B648DB"/>
+    <w:pPr>
+      <w:tabs>
+        <w:tab w:val="center" w:pos="4680"/>
+        <w:tab w:val="right" w:pos="9360"/>
+      </w:tabs>
+      <w:spacing w:after="0" w:line="240" w:lineRule="auto"/>
+    </w:pPr>
+  </w:style>
+  <w:style w:type="character" w:customStyle="1" w:styleId="FooterChar">
+    <w:name w:val="Footer Char"/>
+    <w:basedOn w:val="DefaultParagraphFont"/>
+    <w:link w:val="Footer"/>
+    <w:uiPriority w:val="99"/>
+    <w:rsid w:val="00B648DB"/>
+  </w:style>
 </w:styles>
 </file>
 
